--- a/_doc/text.docx
+++ b/_doc/text.docx
@@ -7,6 +7,51 @@
         <w:pStyle w:val="Rubrik"/>
       </w:pPr>
       <w:r>
+        <w:t>Kontakt</w:t>
+      </w:r>
+    </w:p>
+    <w:p>
+      <w:r>
+        <w:t>Support</w:t>
+      </w:r>
+    </w:p>
+    <w:p>
+      <w:r>
+        <w:t>Vid support rekommenderar vi vårt ärendesystem. För att använda det måste Du först registrera ett konto. Därefter</w:t>
+      </w:r>
+      <w:r>
+        <w:t xml:space="preserve"> kan </w:t>
+      </w:r>
+      <w:r>
+        <w:t>Du enkelt</w:t>
+      </w:r>
+      <w:r>
+        <w:t xml:space="preserve"> uppdatera eller skapa nya ärenden genom att helt enkelt E-posta till </w:t>
+      </w:r>
+      <w:r>
+        <w:rPr>
+          <w:b/>
+        </w:rPr>
+        <w:t>support@callell.se</w:t>
+      </w:r>
+      <w:r>
+        <w:t>.</w:t>
+      </w:r>
+    </w:p>
+    <w:p>
+      <w:r>
+        <w:t>Registrera ett nytt konto</w:t>
+      </w:r>
+    </w:p>
+    <w:p>
+      <w:bookmarkStart w:id="0" w:name="_GoBack"/>
+      <w:bookmarkEnd w:id="0"/>
+    </w:p>
+    <w:p>
+      <w:pPr>
+        <w:pStyle w:val="Rubrik"/>
+      </w:pPr>
+      <w:r>
         <w:t>Förstasidan</w:t>
       </w:r>
     </w:p>
@@ -32,7 +77,6 @@
           <w:color w:val="FF0000"/>
         </w:rPr>
       </w:pPr>
-      <w:bookmarkStart w:id="0" w:name="_GoBack"/>
       <w:r>
         <w:rPr>
           <w:color w:val="FF0000"/>
@@ -40,7 +84,6 @@
         <w:t>Om du söker en konsult som kan hjälpa till med både större och mindre projekt har du hittat rätt. Vi har en bred erfarenhet av webbutveckling och kan starta upp nya projekt med kort varsel.</w:t>
       </w:r>
     </w:p>
-    <w:bookmarkEnd w:id="0"/>
     <w:p>
       <w:pPr>
         <w:pStyle w:val="Rubrik1"/>
@@ -109,6 +152,7 @@
         <w:pStyle w:val="Rubrik1"/>
       </w:pPr>
       <w:r>
+        <w:lastRenderedPageBreak/>
         <w:t>Gula sektionen</w:t>
       </w:r>
     </w:p>
@@ -908,6 +952,29 @@
       <w:szCs w:val="24"/>
     </w:rPr>
   </w:style>
+  <w:style w:type="character" w:styleId="Hyperlnk">
+    <w:name w:val="Hyperlink"/>
+    <w:basedOn w:val="Standardstycketeckensnitt"/>
+    <w:uiPriority w:val="99"/>
+    <w:unhideWhenUsed/>
+    <w:rsid w:val="001C1555"/>
+    <w:rPr>
+      <w:color w:val="0563C1" w:themeColor="hyperlink"/>
+      <w:u w:val="single"/>
+    </w:rPr>
+  </w:style>
+  <w:style w:type="character" w:styleId="Olstomnmnande">
+    <w:name w:val="Unresolved Mention"/>
+    <w:basedOn w:val="Standardstycketeckensnitt"/>
+    <w:uiPriority w:val="99"/>
+    <w:semiHidden/>
+    <w:unhideWhenUsed/>
+    <w:rsid w:val="001C1555"/>
+    <w:rPr>
+      <w:color w:val="605E5C"/>
+      <w:shd w:val="clear" w:color="auto" w:fill="E1DFDD"/>
+    </w:rPr>
+  </w:style>
 </w:styles>
 </file>
 
